--- a/10.1P/10.1P.docx
+++ b/10.1P/10.1P.docx
@@ -394,18 +394,20 @@
     <w:p>
       <w:pPr>
         <w:numPr>
-          <w:numId w:val="0"/>
-        </w:numPr>
-        <w:ind w:leftChars="0"/>
-        <w:rPr>
-          <w:rFonts w:hint="eastAsia" w:eastAsiaTheme="minorEastAsia"/>
-          <w:lang w:eastAsia="zh-CN"/>
-        </w:rPr>
-      </w:pPr>
-    </w:p>
-    <w:p>
-      <w:pPr>
-        <w:numPr>
+          <w:ilvl w:val="0"/>
+          <w:numId w:val="0"/>
+        </w:numPr>
+        <w:ind w:leftChars="0"/>
+        <w:rPr>
+          <w:rFonts w:hint="eastAsia" w:eastAsiaTheme="minorEastAsia"/>
+          <w:lang w:eastAsia="zh-CN"/>
+        </w:rPr>
+      </w:pPr>
+    </w:p>
+    <w:p>
+      <w:pPr>
+        <w:numPr>
+          <w:ilvl w:val="0"/>
           <w:numId w:val="0"/>
         </w:numPr>
         <w:ind w:leftChars="0"/>
@@ -429,18 +431,20 @@
     <w:p>
       <w:pPr>
         <w:numPr>
-          <w:numId w:val="0"/>
-        </w:numPr>
-        <w:ind w:leftChars="0"/>
-        <w:rPr>
-          <w:rFonts w:hint="eastAsia" w:eastAsiaTheme="minorEastAsia"/>
-          <w:lang w:eastAsia="zh-CN"/>
-        </w:rPr>
-      </w:pPr>
-    </w:p>
-    <w:p>
-      <w:pPr>
-        <w:numPr>
+          <w:ilvl w:val="0"/>
+          <w:numId w:val="0"/>
+        </w:numPr>
+        <w:ind w:leftChars="0"/>
+        <w:rPr>
+          <w:rFonts w:hint="eastAsia" w:eastAsiaTheme="minorEastAsia"/>
+          <w:lang w:eastAsia="zh-CN"/>
+        </w:rPr>
+      </w:pPr>
+    </w:p>
+    <w:p>
+      <w:pPr>
+        <w:numPr>
+          <w:ilvl w:val="0"/>
           <w:numId w:val="0"/>
         </w:numPr>
         <w:ind w:leftChars="0"/>
@@ -460,6 +464,7 @@
     <w:p>
       <w:pPr>
         <w:numPr>
+          <w:ilvl w:val="0"/>
           <w:numId w:val="0"/>
         </w:numPr>
         <w:ind w:leftChars="0"/>
@@ -479,6 +484,7 @@
     <w:p>
       <w:pPr>
         <w:numPr>
+          <w:ilvl w:val="0"/>
           <w:numId w:val="0"/>
         </w:numPr>
         <w:ind w:leftChars="0"/>
@@ -498,6 +504,7 @@
     <w:p>
       <w:pPr>
         <w:numPr>
+          <w:ilvl w:val="0"/>
           <w:numId w:val="0"/>
         </w:numPr>
         <w:ind w:leftChars="0"/>
@@ -517,6 +524,7 @@
     <w:p>
       <w:pPr>
         <w:numPr>
+          <w:ilvl w:val="0"/>
           <w:numId w:val="0"/>
         </w:numPr>
         <w:ind w:leftChars="0"/>
@@ -536,18 +544,20 @@
     <w:p>
       <w:pPr>
         <w:numPr>
-          <w:numId w:val="0"/>
-        </w:numPr>
-        <w:ind w:leftChars="0"/>
-        <w:rPr>
-          <w:rFonts w:hint="eastAsia" w:eastAsiaTheme="minorEastAsia"/>
-          <w:lang w:eastAsia="zh-CN"/>
-        </w:rPr>
-      </w:pPr>
-    </w:p>
-    <w:p>
-      <w:pPr>
-        <w:numPr>
+          <w:ilvl w:val="0"/>
+          <w:numId w:val="0"/>
+        </w:numPr>
+        <w:ind w:leftChars="0"/>
+        <w:rPr>
+          <w:rFonts w:hint="eastAsia" w:eastAsiaTheme="minorEastAsia"/>
+          <w:lang w:eastAsia="zh-CN"/>
+        </w:rPr>
+      </w:pPr>
+    </w:p>
+    <w:p>
+      <w:pPr>
+        <w:numPr>
+          <w:ilvl w:val="0"/>
           <w:numId w:val="0"/>
         </w:numPr>
         <w:ind w:leftChars="0"/>
@@ -603,6 +613,7 @@
     <w:p>
       <w:pPr>
         <w:numPr>
+          <w:ilvl w:val="0"/>
           <w:numId w:val="0"/>
         </w:numPr>
         <w:ind w:leftChars="0"/>
@@ -658,26 +669,107 @@
     <w:p>
       <w:pPr>
         <w:numPr>
-          <w:numId w:val="0"/>
-        </w:numPr>
-        <w:ind w:leftChars="0"/>
-        <w:rPr>
-          <w:rFonts w:hint="eastAsia" w:eastAsiaTheme="minorEastAsia"/>
-          <w:lang w:eastAsia="zh-CN"/>
-        </w:rPr>
-      </w:pPr>
-    </w:p>
-    <w:p>
-      <w:pPr>
-        <w:numPr>
-          <w:numId w:val="0"/>
-        </w:numPr>
-        <w:ind w:leftChars="0"/>
-        <w:rPr>
-          <w:rFonts w:hint="eastAsia" w:eastAsiaTheme="minorEastAsia"/>
-          <w:lang w:eastAsia="zh-CN"/>
-        </w:rPr>
-      </w:pPr>
+          <w:ilvl w:val="0"/>
+          <w:numId w:val="0"/>
+        </w:numPr>
+        <w:ind w:leftChars="0"/>
+        <w:rPr>
+          <w:rFonts w:hint="eastAsia" w:eastAsiaTheme="minorEastAsia"/>
+          <w:lang w:eastAsia="zh-CN"/>
+        </w:rPr>
+      </w:pPr>
+    </w:p>
+    <w:p>
+      <w:pPr>
+        <w:numPr>
+          <w:ilvl w:val="0"/>
+          <w:numId w:val="0"/>
+        </w:numPr>
+        <w:ind w:leftChars="0"/>
+        <w:rPr>
+          <w:rFonts w:hint="eastAsia" w:eastAsiaTheme="minorEastAsia"/>
+          <w:lang w:eastAsia="zh-CN"/>
+        </w:rPr>
+      </w:pPr>
+    </w:p>
+    <w:p>
+      <w:pPr>
+        <w:numPr>
+          <w:ilvl w:val="0"/>
+          <w:numId w:val="0"/>
+        </w:numPr>
+        <w:ind w:leftChars="0"/>
+        <w:rPr>
+          <w:b/>
+          <w:bCs/>
+        </w:rPr>
+      </w:pPr>
+      <w:r>
+        <w:rPr>
+          <w:b/>
+          <w:bCs/>
+        </w:rPr>
+        <w:t>Cleanup</w:t>
+      </w:r>
+    </w:p>
+    <w:p>
+      <w:pPr>
+        <w:numPr>
+          <w:ilvl w:val="0"/>
+          <w:numId w:val="0"/>
+        </w:numPr>
+        <w:ind w:leftChars="0"/>
+        <w:rPr>
+          <w:rFonts w:hint="eastAsia"/>
+          <w:lang w:eastAsia="zh-CN"/>
+        </w:rPr>
+      </w:pPr>
+      <w:r>
+        <w:rPr>
+          <w:rFonts w:hint="eastAsia"/>
+          <w:lang w:eastAsia="zh-CN"/>
+        </w:rPr>
+        <w:t>After completing all deployment and monitoring tasks, a full cleanup of GCP resources was performed to prevent any unintended usage charges.</w:t>
+      </w:r>
+      <w:r>
+        <w:rPr>
+          <w:rFonts w:hint="eastAsia"/>
+          <w:lang w:val="en-US" w:eastAsia="zh-CN"/>
+        </w:rPr>
+        <w:t xml:space="preserve"> Include</w:t>
+      </w:r>
+      <w:r>
+        <w:t xml:space="preserve"> deleting the Autopilot GKE cluster</w:t>
+      </w:r>
+      <w:r>
+        <w:rPr>
+          <w:rFonts w:hint="eastAsia"/>
+          <w:lang w:val="en-US" w:eastAsia="zh-CN"/>
+        </w:rPr>
+        <w:t>, disable Kubernetes Engine API.</w:t>
+      </w:r>
+      <w:r>
+        <w:rPr>
+          <w:rFonts w:hint="eastAsia"/>
+          <w:lang w:eastAsia="zh-CN"/>
+        </w:rPr>
+        <w:br w:type="textWrapping"/>
+      </w:r>
+    </w:p>
+    <w:p>
+      <w:pPr>
+        <w:numPr>
+          <w:ilvl w:val="0"/>
+          <w:numId w:val="0"/>
+        </w:numPr>
+        <w:ind w:leftChars="0"/>
+        <w:rPr>
+          <w:rFonts w:hint="eastAsia"/>
+          <w:lang w:eastAsia="zh-CN"/>
+        </w:rPr>
+      </w:pPr>
+      <w:bookmarkStart w:id="0" w:name="_GoBack"/>
+      <w:bookmarkEnd w:id="0"/>
     </w:p>
     <w:p>
       <w:r>
@@ -717,13 +809,13 @@
       </w:r>
       <w:r>
         <w:rPr>
-          <w:rStyle w:val="6"/>
+          <w:rStyle w:val="7"/>
         </w:rPr>
         <w:t>https://github.com/Lonely-DM/SIT323/tree/main/9.1P/</w:t>
       </w:r>
       <w:r>
         <w:rPr>
-          <w:rStyle w:val="6"/>
+          <w:rStyle w:val="7"/>
           <w:rFonts w:hint="eastAsia"/>
         </w:rPr>
         <w:t>sit323-2025-prac10p</w:t>
@@ -739,8 +831,6 @@
           <w:lang w:val="en-US" w:eastAsia="zh-CN"/>
         </w:rPr>
       </w:pPr>
-      <w:bookmarkStart w:id="0" w:name="_GoBack"/>
-      <w:bookmarkEnd w:id="0"/>
     </w:p>
     <w:sectPr>
       <w:pgSz w:w="11906" w:h="16838"/>
@@ -853,7 +943,7 @@
     <w:lsdException w:qFormat="1" w:unhideWhenUsed="0" w:uiPriority="0" w:semiHidden="0" w:name="Title"/>
     <w:lsdException w:unhideWhenUsed="0" w:uiPriority="0" w:semiHidden="0" w:name="Closing"/>
     <w:lsdException w:unhideWhenUsed="0" w:uiPriority="0" w:semiHidden="0" w:name="Signature"/>
-    <w:lsdException w:unhideWhenUsed="0" w:uiPriority="0" w:name="Default Paragraph Font"/>
+    <w:lsdException w:qFormat="1" w:unhideWhenUsed="0" w:uiPriority="0" w:name="Default Paragraph Font"/>
     <w:lsdException w:unhideWhenUsed="0" w:uiPriority="0" w:semiHidden="0" w:name="Body Text"/>
     <w:lsdException w:unhideWhenUsed="0" w:uiPriority="0" w:semiHidden="0" w:name="Body Text Indent"/>
     <w:lsdException w:unhideWhenUsed="0" w:uiPriority="0" w:semiHidden="0" w:name="List Continue"/>
@@ -880,11 +970,11 @@
     <w:lsdException w:unhideWhenUsed="0" w:uiPriority="0" w:semiHidden="0" w:name="Document Map"/>
     <w:lsdException w:unhideWhenUsed="0" w:uiPriority="0" w:semiHidden="0" w:name="Plain Text"/>
     <w:lsdException w:unhideWhenUsed="0" w:uiPriority="0" w:semiHidden="0" w:name="E-mail Signature"/>
-    <w:lsdException w:unhideWhenUsed="0" w:uiPriority="0" w:semiHidden="0" w:name="Normal (Web)"/>
+    <w:lsdException w:qFormat="1" w:unhideWhenUsed="0" w:uiPriority="0" w:semiHidden="0" w:name="Normal (Web)"/>
     <w:lsdException w:unhideWhenUsed="0" w:uiPriority="0" w:semiHidden="0" w:name="HTML Acronym"/>
     <w:lsdException w:unhideWhenUsed="0" w:uiPriority="0" w:semiHidden="0" w:name="HTML Address"/>
     <w:lsdException w:unhideWhenUsed="0" w:uiPriority="0" w:semiHidden="0" w:name="HTML Cite"/>
-    <w:lsdException w:unhideWhenUsed="0" w:uiPriority="0" w:semiHidden="0" w:name="HTML Code"/>
+    <w:lsdException w:qFormat="1" w:unhideWhenUsed="0" w:uiPriority="0" w:semiHidden="0" w:name="HTML Code"/>
     <w:lsdException w:unhideWhenUsed="0" w:uiPriority="0" w:semiHidden="0" w:name="HTML Definition"/>
     <w:lsdException w:unhideWhenUsed="0" w:uiPriority="0" w:semiHidden="0" w:name="HTML Keyboard"/>
     <w:lsdException w:unhideWhenUsed="0" w:uiPriority="0" w:semiHidden="0" w:name="HTML Preformatted"/>
@@ -1053,12 +1143,33 @@
       <w:lang w:val="en-US" w:eastAsia="zh-CN" w:bidi="ar-SA"/>
     </w:rPr>
   </w:style>
-  <w:style w:type="character" w:default="1" w:styleId="4">
+  <w:style w:type="paragraph" w:styleId="2">
+    <w:name w:val="heading 1"/>
+    <w:basedOn w:val="1"/>
+    <w:next w:val="1"/>
+    <w:qFormat/>
+    <w:uiPriority w:val="0"/>
+    <w:pPr>
+      <w:spacing w:before="0" w:beforeAutospacing="1" w:after="0" w:afterAutospacing="1"/>
+      <w:jc w:val="left"/>
+    </w:pPr>
+    <w:rPr>
+      <w:rFonts w:hint="eastAsia" w:ascii="宋体" w:hAnsi="宋体" w:eastAsia="宋体" w:cs="宋体"/>
+      <w:b/>
+      <w:bCs/>
+      <w:kern w:val="44"/>
+      <w:sz w:val="48"/>
+      <w:szCs w:val="48"/>
+      <w:lang w:val="en-US" w:eastAsia="zh-CN" w:bidi="ar"/>
+    </w:rPr>
+  </w:style>
+  <w:style w:type="character" w:default="1" w:styleId="5">
     <w:name w:val="Default Paragraph Font"/>
     <w:semiHidden/>
+    <w:qFormat/>
     <w:uiPriority w:val="0"/>
   </w:style>
-  <w:style w:type="table" w:default="1" w:styleId="3">
+  <w:style w:type="table" w:default="1" w:styleId="4">
     <w:name w:val="Normal Table"/>
     <w:semiHidden/>
     <w:qFormat/>
@@ -1072,9 +1183,10 @@
       </w:tblCellMar>
     </w:tblPr>
   </w:style>
-  <w:style w:type="paragraph" w:styleId="2">
+  <w:style w:type="paragraph" w:styleId="3">
     <w:name w:val="Normal (Web)"/>
     <w:basedOn w:val="1"/>
+    <w:qFormat/>
     <w:uiPriority w:val="0"/>
     <w:pPr>
       <w:spacing w:before="0" w:beforeAutospacing="1" w:after="0" w:afterAutospacing="1"/>
@@ -1087,18 +1199,18 @@
       <w:lang w:val="en-US" w:eastAsia="zh-CN" w:bidi="ar"/>
     </w:rPr>
   </w:style>
-  <w:style w:type="character" w:styleId="5">
+  <w:style w:type="character" w:styleId="6">
     <w:name w:val="Strong"/>
-    <w:basedOn w:val="4"/>
+    <w:basedOn w:val="5"/>
     <w:qFormat/>
     <w:uiPriority w:val="0"/>
     <w:rPr>
       <w:b/>
     </w:rPr>
   </w:style>
-  <w:style w:type="character" w:styleId="6">
+  <w:style w:type="character" w:styleId="7">
     <w:name w:val="FollowedHyperlink"/>
-    <w:basedOn w:val="4"/>
+    <w:basedOn w:val="5"/>
     <w:qFormat/>
     <w:uiPriority w:val="0"/>
     <w:rPr>
@@ -1106,9 +1218,10 @@
       <w:u w:val="single"/>
     </w:rPr>
   </w:style>
-  <w:style w:type="character" w:styleId="7">
+  <w:style w:type="character" w:styleId="8">
     <w:name w:val="HTML Code"/>
-    <w:basedOn w:val="4"/>
+    <w:basedOn w:val="5"/>
+    <w:qFormat/>
     <w:uiPriority w:val="0"/>
     <w:rPr>
       <w:rFonts w:ascii="Courier New" w:hAnsi="Courier New"/>
